--- a/theorie/H3/par6.docx
+++ b/theorie/H3/par6.docx
@@ -3,12 +3,985 @@
 <w:document xmlns:wpc="http://schemas.microsoft.com/office/word/2010/wordprocessingCanvas" xmlns:cx="http://schemas.microsoft.com/office/drawing/2014/chartex" xmlns:cx1="http://schemas.microsoft.com/office/drawing/2015/9/8/chartex" xmlns:cx2="http://schemas.microsoft.com/office/drawing/2015/10/21/chartex" xmlns:cx3="http://schemas.microsoft.com/office/drawing/2016/5/9/chartex" xmlns:cx4="http://schemas.microsoft.com/office/drawing/2016/5/10/chartex" xmlns:cx5="http://schemas.microsoft.com/office/drawing/2016/5/11/chartex" xmlns:cx6="http://schemas.microsoft.com/office/drawing/2016/5/12/chartex" xmlns:cx7="http://schemas.microsoft.com/office/drawing/2016/5/13/chartex" xmlns:cx8="http://schemas.microsoft.com/office/drawing/2016/5/14/chartex" xmlns:mc="http://schemas.openxmlformats.org/markup-compatibility/2006" xmlns:aink="http://schemas.microsoft.com/office/drawing/2016/ink" xmlns:am3d="http://schemas.microsoft.com/office/drawing/2017/model3d" xmlns:o="urn:schemas-microsoft-com:office:office" xmlns:r="http://schemas.openxmlformats.org/officeDocument/2006/relationships" xmlns:m="http://schemas.openxmlformats.org/officeDocument/2006/math" xmlns:v="urn:schemas-microsoft-com:vml" xmlns:wp14="http://schemas.microsoft.com/office/word/2010/wordprocessingDrawing" xmlns:wp="http://schemas.openxmlformats.org/drawingml/2006/wordprocessingDrawing" xmlns:w10="urn:schemas-microsoft-com:office:word" xmlns:w="http://schemas.openxmlformats.org/wordprocessingml/2006/main" xmlns:w14="http://schemas.microsoft.com/office/word/2010/wordml" xmlns:w15="http://schemas.microsoft.com/office/word/2012/wordml" xmlns:w16cid="http://schemas.microsoft.com/office/word/2016/wordml/cid" xmlns:w16se="http://schemas.microsoft.com/office/word/2015/wordml/symex" xmlns:wpg="http://schemas.microsoft.com/office/word/2010/wordprocessingGroup" xmlns:wpi="http://schemas.microsoft.com/office/word/2010/wordprocessingInk" xmlns:wne="http://schemas.microsoft.com/office/word/2006/wordml" xmlns:wps="http://schemas.microsoft.com/office/word/2010/wordprocessingShape" mc:Ignorable="w14 w15 w16se w16cid wp14">
   <w:body>
     <w:p>
-      <w:r>
+      <w:pPr>
+        <w:rPr>
+          <w:lang w:val="nl-NL"/>
+        </w:rPr>
+      </w:pPr>
+      <w:r>
+        <w:rPr>
+          <w:lang w:val="nl-NL"/>
+        </w:rPr>
         <w:t>Loops</w:t>
       </w:r>
     </w:p>
     <w:p>
+      <w:pPr>
+        <w:rPr>
+          <w:lang w:val="nl-NL"/>
+        </w:rPr>
+      </w:pPr>
+      <w:r>
+        <w:rPr>
+          <w:lang w:val="nl-NL"/>
+        </w:rPr>
+        <w:t>Bij software komt veel h</w:t>
+      </w:r>
+      <w:r>
+        <w:rPr>
+          <w:lang w:val="nl-NL"/>
+        </w:rPr>
+        <w:t xml:space="preserve">erhaling voor en dit kan het </w:t>
+      </w:r>
+      <w:proofErr w:type="spellStart"/>
+      <w:r>
+        <w:rPr>
+          <w:lang w:val="nl-NL"/>
+        </w:rPr>
+        <w:t>efficienst</w:t>
+      </w:r>
+      <w:proofErr w:type="spellEnd"/>
+      <w:r>
+        <w:rPr>
+          <w:lang w:val="nl-NL"/>
+        </w:rPr>
+        <w:t xml:space="preserve"> gedaan geprogrammeerd worden met loops. Loops zijn herhalingsstructuren. De belangrijkste zijn: </w:t>
+      </w:r>
+      <w:proofErr w:type="spellStart"/>
+      <w:r>
+        <w:rPr>
+          <w:lang w:val="nl-NL"/>
+        </w:rPr>
+        <w:t>while</w:t>
+      </w:r>
+      <w:proofErr w:type="spellEnd"/>
+      <w:r>
+        <w:rPr>
+          <w:lang w:val="nl-NL"/>
+        </w:rPr>
+        <w:t xml:space="preserve">- en </w:t>
+      </w:r>
+      <w:proofErr w:type="spellStart"/>
+      <w:r>
+        <w:rPr>
+          <w:lang w:val="nl-NL"/>
+        </w:rPr>
+        <w:t>for</w:t>
+      </w:r>
+      <w:proofErr w:type="spellEnd"/>
+      <w:r>
+        <w:rPr>
+          <w:lang w:val="nl-NL"/>
+        </w:rPr>
+        <w:t xml:space="preserve">-loops. Oftewel terwijl en voor herhalingen. In python is de </w:t>
+      </w:r>
+      <w:proofErr w:type="spellStart"/>
+      <w:r>
+        <w:rPr>
+          <w:lang w:val="nl-NL"/>
+        </w:rPr>
+        <w:t>for</w:t>
+      </w:r>
+      <w:proofErr w:type="spellEnd"/>
+      <w:r>
+        <w:rPr>
+          <w:lang w:val="nl-NL"/>
+        </w:rPr>
+        <w:t xml:space="preserve"> loop een beetje anders dan in andere programmeertalen, maar de logica is bijna hetzelfde. </w:t>
+      </w:r>
+    </w:p>
+    <w:p>
+      <w:pPr>
+        <w:rPr>
+          <w:lang w:val="nl-NL"/>
+        </w:rPr>
+      </w:pPr>
+      <w:r>
+        <w:rPr>
+          <w:lang w:val="nl-NL"/>
+        </w:rPr>
+        <w:t>Voordat we kunnen beginnen met de voorbeelden is het belangrijk om een paar tekens te kennen. Deze zijn:</w:t>
+      </w:r>
+    </w:p>
+    <w:p>
+      <w:pPr>
+        <w:rPr>
+          <w:lang w:val="nl-NL"/>
+        </w:rPr>
+      </w:pPr>
+      <w:r>
+        <w:rPr>
+          <w:lang w:val="nl-NL"/>
+        </w:rPr>
+        <w:t>Het groter dan teken &gt;</w:t>
+      </w:r>
+    </w:p>
+    <w:p>
+      <w:pPr>
+        <w:rPr>
+          <w:lang w:val="nl-NL"/>
+        </w:rPr>
+      </w:pPr>
+      <w:r>
+        <w:rPr>
+          <w:lang w:val="nl-NL"/>
+        </w:rPr>
+        <w:t>Het kleiner dan teken &lt;</w:t>
+      </w:r>
+    </w:p>
+    <w:p>
+      <w:pPr>
+        <w:rPr>
+          <w:lang w:val="nl-NL"/>
+        </w:rPr>
+      </w:pPr>
+      <w:r>
+        <w:rPr>
+          <w:lang w:val="nl-NL"/>
+        </w:rPr>
+        <w:t>Het is gelijk aan teken kan met deze gecombineerd worden, in python gebeurd dit door =&lt; of =&gt; te gebruiken.</w:t>
+      </w:r>
+    </w:p>
+    <w:p>
+      <w:pPr>
+        <w:rPr>
+          <w:lang w:val="nl-NL"/>
+        </w:rPr>
+      </w:pPr>
+    </w:p>
+    <w:p>
+      <w:pPr>
+        <w:rPr>
+          <w:lang w:val="nl-NL"/>
+        </w:rPr>
+      </w:pPr>
+    </w:p>
+    <w:p>
+      <w:pPr>
+        <w:rPr>
+          <w:lang w:val="nl-NL"/>
+        </w:rPr>
+      </w:pPr>
+      <w:r>
+        <w:rPr>
+          <w:lang w:val="nl-NL"/>
+        </w:rPr>
+        <w:t>Voorbeelden in python zijn:</w:t>
+      </w:r>
+    </w:p>
+    <w:p>
+      <w:pPr>
+        <w:rPr>
+          <w:lang w:val="nl-NL"/>
+        </w:rPr>
+      </w:pPr>
+      <w:r>
+        <w:rPr>
+          <w:lang w:val="nl-NL"/>
+        </w:rPr>
+        <w:t xml:space="preserve">#For-loop (# is een </w:t>
+      </w:r>
+      <w:proofErr w:type="spellStart"/>
+      <w:r>
+        <w:rPr>
+          <w:lang w:val="nl-NL"/>
+        </w:rPr>
+        <w:t>comment</w:t>
+      </w:r>
+      <w:proofErr w:type="spellEnd"/>
+      <w:r>
+        <w:rPr>
+          <w:lang w:val="nl-NL"/>
+        </w:rPr>
+        <w:t xml:space="preserve"> oftewel notatie in python voor één regel, hierin wordt vaak uitleg gezet)</w:t>
+      </w:r>
+    </w:p>
+    <w:p>
+      <w:pPr>
+        <w:rPr>
+          <w:lang w:val="nl-NL"/>
+        </w:rPr>
+      </w:pPr>
+    </w:p>
+    <w:p>
+      <w:pPr>
+        <w:rPr>
+          <w:lang w:val="nl-NL"/>
+        </w:rPr>
+      </w:pPr>
+      <w:proofErr w:type="gramStart"/>
+      <w:r>
+        <w:rPr>
+          <w:lang w:val="nl-NL"/>
+        </w:rPr>
+        <w:t>priemgetallen</w:t>
+      </w:r>
+      <w:proofErr w:type="gramEnd"/>
+      <w:r>
+        <w:rPr>
+          <w:lang w:val="nl-NL"/>
+        </w:rPr>
+        <w:t xml:space="preserve"> = [2,3,5,7]</w:t>
+      </w:r>
+    </w:p>
+    <w:p>
+      <w:pPr>
+        <w:rPr>
+          <w:lang w:val="nl-NL"/>
+        </w:rPr>
+      </w:pPr>
+      <w:proofErr w:type="spellStart"/>
+      <w:proofErr w:type="gramStart"/>
+      <w:r>
+        <w:rPr>
+          <w:lang w:val="nl-NL"/>
+        </w:rPr>
+        <w:t>for</w:t>
+      </w:r>
+      <w:proofErr w:type="spellEnd"/>
+      <w:proofErr w:type="gramEnd"/>
+      <w:r>
+        <w:rPr>
+          <w:lang w:val="nl-NL"/>
+        </w:rPr>
+        <w:t xml:space="preserve"> priemgetal in priemgetallen:</w:t>
+      </w:r>
+    </w:p>
+    <w:p>
+      <w:pPr>
+        <w:rPr>
+          <w:lang w:val="nl-NL"/>
+        </w:rPr>
+      </w:pPr>
+      <w:r>
+        <w:rPr>
+          <w:lang w:val="nl-NL"/>
+        </w:rPr>
+        <w:tab/>
+      </w:r>
+      <w:proofErr w:type="gramStart"/>
+      <w:r>
+        <w:rPr>
+          <w:lang w:val="nl-NL"/>
+        </w:rPr>
+        <w:t>print</w:t>
+      </w:r>
+      <w:proofErr w:type="gramEnd"/>
+      <w:r>
+        <w:rPr>
+          <w:lang w:val="nl-NL"/>
+        </w:rPr>
+        <w:t xml:space="preserve"> (priemgetal)</w:t>
+      </w:r>
+    </w:p>
+    <w:p>
+      <w:pPr>
+        <w:rPr>
+          <w:lang w:val="nl-NL"/>
+        </w:rPr>
+      </w:pPr>
+    </w:p>
+    <w:p>
+      <w:pPr>
+        <w:rPr>
+          <w:lang w:val="nl-NL"/>
+        </w:rPr>
+      </w:pPr>
+      <w:r>
+        <w:rPr>
+          <w:lang w:val="nl-NL"/>
+        </w:rPr>
+        <w:t>#hier wordt dus eerst een lijst van priemgetallen gemaakt en vervolgens wordt gezegd dat voor elk getal in die lijst een bepaalde actie uitgevoerd moet worden, in dit geval het printen van het getal.</w:t>
+      </w:r>
+    </w:p>
+    <w:p>
+      <w:pPr>
+        <w:rPr>
+          <w:lang w:val="nl-NL"/>
+        </w:rPr>
+      </w:pPr>
+    </w:p>
+    <w:p>
+      <w:pPr>
+        <w:rPr>
+          <w:lang w:val="nl-NL"/>
+        </w:rPr>
+      </w:pPr>
+      <w:r>
+        <w:rPr>
+          <w:lang w:val="nl-NL"/>
+        </w:rPr>
+        <w:t>#</w:t>
+      </w:r>
+      <w:proofErr w:type="spellStart"/>
+      <w:r>
+        <w:rPr>
+          <w:lang w:val="nl-NL"/>
+        </w:rPr>
+        <w:t>while</w:t>
+      </w:r>
+      <w:proofErr w:type="spellEnd"/>
+      <w:r>
+        <w:rPr>
+          <w:lang w:val="nl-NL"/>
+        </w:rPr>
+        <w:t>-loop</w:t>
+      </w:r>
+    </w:p>
+    <w:p>
+      <w:pPr>
+        <w:rPr>
+          <w:lang w:val="nl-NL"/>
+        </w:rPr>
+      </w:pPr>
+    </w:p>
+    <w:p>
+      <w:pPr>
+        <w:rPr>
+          <w:lang w:val="nl-NL"/>
+        </w:rPr>
+      </w:pPr>
+      <w:proofErr w:type="gramStart"/>
+      <w:r>
+        <w:rPr>
+          <w:lang w:val="nl-NL"/>
+        </w:rPr>
+        <w:t>i</w:t>
+      </w:r>
+      <w:proofErr w:type="gramEnd"/>
+      <w:r>
+        <w:rPr>
+          <w:lang w:val="nl-NL"/>
+        </w:rPr>
+        <w:t xml:space="preserve"> = 5 </w:t>
+      </w:r>
+    </w:p>
+    <w:p>
+      <w:pPr>
+        <w:rPr>
+          <w:lang w:val="nl-NL"/>
+        </w:rPr>
+      </w:pPr>
+      <w:r>
+        <w:rPr>
+          <w:lang w:val="nl-NL"/>
+        </w:rPr>
+        <w:t>‘’’</w:t>
+      </w:r>
+    </w:p>
+    <w:p>
+      <w:pPr>
+        <w:rPr>
+          <w:lang w:val="nl-NL"/>
+        </w:rPr>
+      </w:pPr>
+      <w:proofErr w:type="gramStart"/>
+      <w:r>
+        <w:rPr>
+          <w:lang w:val="nl-NL"/>
+        </w:rPr>
+        <w:t>i</w:t>
+      </w:r>
+      <w:proofErr w:type="gramEnd"/>
+      <w:r>
+        <w:rPr>
+          <w:lang w:val="nl-NL"/>
+        </w:rPr>
+        <w:t xml:space="preserve"> komt veel voor als variabele in een loop, het is het standard getal voor programmeurs voor een loop van één laag diep, het is namelijk ook mogelijk om meerdere loops in elkaar te zetten. Het standard teken voor de 2</w:t>
+      </w:r>
+      <w:r>
+        <w:rPr>
+          <w:vertAlign w:val="superscript"/>
+          <w:lang w:val="nl-NL"/>
+        </w:rPr>
+        <w:t>e</w:t>
+      </w:r>
+      <w:r>
+        <w:rPr>
+          <w:lang w:val="nl-NL"/>
+        </w:rPr>
+        <w:t xml:space="preserve"> variabele is j, dan k, l, enz. De driedubbele accolades in python worden gebruikt voor commentaar dat meerdere regels lang is.</w:t>
+      </w:r>
+    </w:p>
+    <w:p>
+      <w:pPr>
+        <w:rPr>
+          <w:lang w:val="nl-NL"/>
+        </w:rPr>
+      </w:pPr>
+      <w:r>
+        <w:rPr>
+          <w:lang w:val="nl-NL"/>
+        </w:rPr>
+        <w:t>‘’’</w:t>
+      </w:r>
+    </w:p>
+    <w:p>
+      <w:pPr>
+        <w:rPr>
+          <w:lang w:val="nl-NL"/>
+        </w:rPr>
+      </w:pPr>
+    </w:p>
+    <w:p>
+      <w:pPr>
+        <w:rPr>
+          <w:lang w:val="nl-NL"/>
+        </w:rPr>
+      </w:pPr>
+      <w:proofErr w:type="spellStart"/>
+      <w:proofErr w:type="gramStart"/>
+      <w:r>
+        <w:rPr>
+          <w:lang w:val="nl-NL"/>
+        </w:rPr>
+        <w:t>while</w:t>
+      </w:r>
+      <w:proofErr w:type="spellEnd"/>
+      <w:proofErr w:type="gramEnd"/>
+      <w:r>
+        <w:rPr>
+          <w:lang w:val="nl-NL"/>
+        </w:rPr>
+        <w:t xml:space="preserve"> i &lt; 20:</w:t>
+      </w:r>
+    </w:p>
+    <w:p>
+      <w:pPr>
+        <w:rPr>
+          <w:lang w:val="nl-NL"/>
+        </w:rPr>
+      </w:pPr>
+      <w:r>
+        <w:rPr>
+          <w:lang w:val="nl-NL"/>
+        </w:rPr>
+        <w:tab/>
+      </w:r>
+      <w:proofErr w:type="gramStart"/>
+      <w:r>
+        <w:rPr>
+          <w:lang w:val="nl-NL"/>
+        </w:rPr>
+        <w:t>print</w:t>
+      </w:r>
+      <w:proofErr w:type="gramEnd"/>
+      <w:r>
+        <w:rPr>
+          <w:lang w:val="nl-NL"/>
+        </w:rPr>
+        <w:t xml:space="preserve"> (i)</w:t>
+      </w:r>
+    </w:p>
+    <w:p>
+      <w:pPr>
+        <w:rPr>
+          <w:lang w:val="nl-NL"/>
+        </w:rPr>
+      </w:pPr>
+      <w:r>
+        <w:rPr>
+          <w:lang w:val="nl-NL"/>
+        </w:rPr>
+        <w:tab/>
+      </w:r>
+      <w:proofErr w:type="gramStart"/>
+      <w:r>
+        <w:rPr>
+          <w:lang w:val="nl-NL"/>
+        </w:rPr>
+        <w:t>i</w:t>
+      </w:r>
+      <w:proofErr w:type="gramEnd"/>
+      <w:r>
+        <w:rPr>
+          <w:lang w:val="nl-NL"/>
+        </w:rPr>
+        <w:t xml:space="preserve"> = i+1</w:t>
+      </w:r>
+    </w:p>
+    <w:p>
+      <w:pPr>
+        <w:rPr>
+          <w:lang w:val="nl-NL"/>
+        </w:rPr>
+      </w:pPr>
+      <w:r>
+        <w:rPr>
+          <w:lang w:val="nl-NL"/>
+        </w:rPr>
+        <w:tab/>
+        <w:t>#i += 1 geeft hetzelfde resultaat en in veel andere talen is i++ ook mogelijk</w:t>
+      </w:r>
+    </w:p>
+    <w:p>
+      <w:pPr>
+        <w:rPr>
+          <w:lang w:val="nl-NL"/>
+        </w:rPr>
+      </w:pPr>
+    </w:p>
+    <w:p>
+      <w:pPr>
+        <w:rPr>
+          <w:lang w:val="nl-NL"/>
+        </w:rPr>
+      </w:pPr>
+      <w:r>
+        <w:rPr>
+          <w:lang w:val="nl-NL"/>
+        </w:rPr>
+        <w:t>“</w:t>
+      </w:r>
+    </w:p>
+    <w:p>
+      <w:pPr>
+        <w:rPr>
+          <w:lang w:val="nl-NL"/>
+        </w:rPr>
+      </w:pPr>
+      <w:r>
+        <w:rPr>
+          <w:lang w:val="nl-NL"/>
+        </w:rPr>
+        <w:t xml:space="preserve">Er wordt hier dus steeds gekeken of i, dat eerst gelijk is aan 5 nog minder is dan 20. Als i minder is dan 20, dan wordt de waarde van i weergegeven en met een verhoogd. Je krijgt dus een lijst van de waardes van i vanaf 5 </w:t>
+      </w:r>
+      <w:proofErr w:type="spellStart"/>
+      <w:r>
+        <w:rPr>
+          <w:lang w:val="nl-NL"/>
+        </w:rPr>
+        <w:t>tm</w:t>
+      </w:r>
+      <w:proofErr w:type="spellEnd"/>
+      <w:r>
+        <w:rPr>
+          <w:lang w:val="nl-NL"/>
+        </w:rPr>
+        <w:t xml:space="preserve"> 19. Aangezien 20 niet meer kleiner is dan 20 en dus de herhaling stopt.</w:t>
+      </w:r>
+    </w:p>
+    <w:p>
+      <w:pPr>
+        <w:rPr>
+          <w:lang w:val="nl-NL"/>
+        </w:rPr>
+      </w:pPr>
+      <w:r>
+        <w:rPr>
+          <w:lang w:val="nl-NL"/>
+        </w:rPr>
+        <w:t>“</w:t>
+      </w:r>
+    </w:p>
+    <w:p>
+      <w:pPr>
+        <w:rPr>
+          <w:lang w:val="nl-NL"/>
+        </w:rPr>
+      </w:pPr>
+    </w:p>
+    <w:p>
+      <w:pPr>
+        <w:rPr>
+          <w:lang w:val="nl-NL"/>
+        </w:rPr>
+      </w:pPr>
+      <w:r>
+        <w:rPr>
+          <w:lang w:val="nl-NL"/>
+        </w:rPr>
+        <w:t xml:space="preserve">Je kunt meerdere eisen maken voor de </w:t>
+      </w:r>
+      <w:proofErr w:type="spellStart"/>
+      <w:r>
+        <w:rPr>
+          <w:lang w:val="nl-NL"/>
+        </w:rPr>
+        <w:t>while</w:t>
+      </w:r>
+      <w:proofErr w:type="spellEnd"/>
+      <w:r>
+        <w:rPr>
+          <w:lang w:val="nl-NL"/>
+        </w:rPr>
+        <w:t xml:space="preserve"> loop</w:t>
+      </w:r>
+      <w:r>
+        <w:rPr>
+          <w:lang w:val="nl-NL"/>
+        </w:rPr>
+        <w:t>. Stel je hebt twee eisen die beide vervuld moeten zijn, dan kun je &amp; tussen de eisen zetten.</w:t>
+      </w:r>
+    </w:p>
+    <w:p>
+      <w:pPr>
+        <w:rPr>
+          <w:lang w:val="nl-NL"/>
+        </w:rPr>
+      </w:pPr>
+    </w:p>
+    <w:p>
+      <w:pPr>
+        <w:rPr>
+          <w:lang w:val="nl-NL"/>
+        </w:rPr>
+      </w:pPr>
+      <w:r>
+        <w:rPr>
+          <w:lang w:val="nl-NL"/>
+        </w:rPr>
+        <w:t>Oefeningen:</w:t>
+      </w:r>
+    </w:p>
+    <w:p>
+      <w:pPr>
+        <w:rPr>
+          <w:lang w:val="nl-NL"/>
+        </w:rPr>
+      </w:pPr>
+      <w:r>
+        <w:rPr>
+          <w:lang w:val="nl-NL"/>
+        </w:rPr>
+        <w:t>1) Geef de waarden van een variabelen zolang die tussen 5 en 10 in zit via python</w:t>
+      </w:r>
+    </w:p>
+    <w:p>
+      <w:pPr>
+        <w:rPr>
+          <w:lang w:val="nl-NL"/>
+        </w:rPr>
+      </w:pPr>
+      <w:r>
+        <w:rPr>
+          <w:lang w:val="nl-NL"/>
+        </w:rPr>
+        <w:t>2) Maak een lijst met 5 getallen en geef per getal weer hoeveel de som van alle getallen zover is</w:t>
+      </w:r>
+      <w:r>
+        <w:rPr>
+          <w:lang w:val="nl-NL"/>
+        </w:rPr>
+        <w:t xml:space="preserve"> (inclusief het huidige getal)</w:t>
+      </w:r>
+      <w:r>
+        <w:rPr>
+          <w:lang w:val="nl-NL"/>
+        </w:rPr>
+        <w:t>. De som is de opgetelde waardes van de getallen. Stel je hebt 3, 4 en 5, dan is de som 12 (3+4+5).</w:t>
+      </w:r>
+    </w:p>
+    <w:p>
+      <w:pPr>
+        <w:rPr>
+          <w:lang w:val="nl-NL"/>
+        </w:rPr>
+      </w:pPr>
+    </w:p>
+    <w:p>
+      <w:pPr>
+        <w:rPr>
+          <w:lang w:val="nl-NL"/>
+        </w:rPr>
+      </w:pPr>
+      <w:r>
+        <w:rPr>
+          <w:lang w:val="nl-NL"/>
+        </w:rPr>
+        <w:t>Antwoorden</w:t>
+      </w:r>
+      <w:r>
+        <w:rPr>
+          <w:lang w:val="nl-NL"/>
+        </w:rPr>
+        <w:t>:</w:t>
+      </w:r>
+    </w:p>
+    <w:p>
+      <w:pPr>
+        <w:rPr>
+          <w:lang w:val="nl-NL"/>
+        </w:rPr>
+      </w:pPr>
+      <w:r>
+        <w:rPr>
+          <w:lang w:val="nl-NL"/>
+        </w:rPr>
+        <w:t>1)</w:t>
+      </w:r>
+    </w:p>
+    <w:p>
+      <w:pPr>
+        <w:ind w:left="720"/>
+      </w:pPr>
+      <w:proofErr w:type="spellStart"/>
+      <w:r>
+        <w:t>i</w:t>
+      </w:r>
+      <w:proofErr w:type="spellEnd"/>
+      <w:r>
+        <w:t xml:space="preserve"> = 6</w:t>
+      </w:r>
+    </w:p>
+    <w:p>
+      <w:pPr>
+        <w:ind w:left="720"/>
+      </w:pPr>
+    </w:p>
+    <w:p>
+      <w:pPr>
+        <w:ind w:left="720"/>
+      </w:pPr>
+    </w:p>
+    <w:p>
+      <w:pPr>
+        <w:ind w:left="720"/>
+      </w:pPr>
+      <w:r>
+        <w:t xml:space="preserve">while </w:t>
+      </w:r>
+      <w:proofErr w:type="spellStart"/>
+      <w:r>
+        <w:t>i</w:t>
+      </w:r>
+      <w:proofErr w:type="spellEnd"/>
+      <w:r>
+        <w:t xml:space="preserve"> &gt; 5 and </w:t>
+      </w:r>
+      <w:proofErr w:type="spellStart"/>
+      <w:r>
+        <w:t>i</w:t>
+      </w:r>
+      <w:proofErr w:type="spellEnd"/>
+      <w:r>
+        <w:t xml:space="preserve"> &lt; 10:</w:t>
+      </w:r>
+    </w:p>
+    <w:p>
+      <w:pPr>
+        <w:ind w:left="720"/>
+        <w:rPr>
+          <w:lang w:val="nl-NL"/>
+        </w:rPr>
+      </w:pPr>
+      <w:r>
+        <w:t xml:space="preserve">    </w:t>
+      </w:r>
+      <w:proofErr w:type="gramStart"/>
+      <w:r>
+        <w:rPr>
+          <w:lang w:val="nl-NL"/>
+        </w:rPr>
+        <w:t>print</w:t>
+      </w:r>
+      <w:proofErr w:type="gramEnd"/>
+      <w:r>
+        <w:rPr>
+          <w:lang w:val="nl-NL"/>
+        </w:rPr>
+        <w:t>(i)</w:t>
+      </w:r>
+    </w:p>
+    <w:p>
+      <w:pPr>
+        <w:ind w:left="720"/>
+        <w:rPr>
+          <w:lang w:val="nl-NL"/>
+        </w:rPr>
+      </w:pPr>
+      <w:r>
+        <w:rPr>
+          <w:lang w:val="nl-NL"/>
+        </w:rPr>
+        <w:t xml:space="preserve">    </w:t>
+      </w:r>
+      <w:proofErr w:type="gramStart"/>
+      <w:r>
+        <w:rPr>
+          <w:lang w:val="nl-NL"/>
+        </w:rPr>
+        <w:t>i</w:t>
+      </w:r>
+      <w:proofErr w:type="gramEnd"/>
+      <w:r>
+        <w:rPr>
+          <w:lang w:val="nl-NL"/>
+        </w:rPr>
+        <w:t xml:space="preserve"> += 1</w:t>
+      </w:r>
+    </w:p>
+    <w:p>
+      <w:pPr>
+        <w:rPr>
+          <w:lang w:val="nl-NL"/>
+        </w:rPr>
+      </w:pPr>
+    </w:p>
+    <w:p>
+      <w:pPr>
+        <w:rPr>
+          <w:lang w:val="nl-NL"/>
+        </w:rPr>
+      </w:pPr>
+      <w:r>
+        <w:rPr>
+          <w:lang w:val="nl-NL"/>
+        </w:rPr>
+        <w:lastRenderedPageBreak/>
+        <w:t>2)</w:t>
+      </w:r>
+    </w:p>
+    <w:p>
+      <w:pPr>
+        <w:ind w:left="720"/>
+        <w:rPr>
+          <w:lang w:val="nl-NL"/>
+        </w:rPr>
+      </w:pPr>
       <w:bookmarkStart w:id="0" w:name="_GoBack"/>
+      <w:proofErr w:type="gramStart"/>
+      <w:r>
+        <w:rPr>
+          <w:lang w:val="nl-NL"/>
+        </w:rPr>
+        <w:t>waardes</w:t>
+      </w:r>
+      <w:proofErr w:type="gramEnd"/>
+      <w:r>
+        <w:rPr>
+          <w:lang w:val="nl-NL"/>
+        </w:rPr>
+        <w:t xml:space="preserve"> = [1,3,10,43,1248]</w:t>
+      </w:r>
+    </w:p>
+    <w:p>
+      <w:pPr>
+        <w:ind w:left="720"/>
+        <w:rPr>
+          <w:lang w:val="nl-NL"/>
+        </w:rPr>
+      </w:pPr>
+      <w:proofErr w:type="spellStart"/>
+      <w:proofErr w:type="gramStart"/>
+      <w:r>
+        <w:rPr>
+          <w:lang w:val="nl-NL"/>
+        </w:rPr>
+        <w:t>sum</w:t>
+      </w:r>
+      <w:proofErr w:type="spellEnd"/>
+      <w:proofErr w:type="gramEnd"/>
+      <w:r>
+        <w:rPr>
+          <w:lang w:val="nl-NL"/>
+        </w:rPr>
+        <w:t xml:space="preserve"> = 0</w:t>
+      </w:r>
+    </w:p>
+    <w:p>
+      <w:pPr>
+        <w:ind w:left="720"/>
+        <w:rPr>
+          <w:lang w:val="nl-NL"/>
+        </w:rPr>
+      </w:pPr>
+    </w:p>
+    <w:p>
+      <w:pPr>
+        <w:ind w:left="720"/>
+        <w:rPr>
+          <w:lang w:val="nl-NL"/>
+        </w:rPr>
+      </w:pPr>
+      <w:proofErr w:type="spellStart"/>
+      <w:proofErr w:type="gramStart"/>
+      <w:r>
+        <w:rPr>
+          <w:lang w:val="nl-NL"/>
+        </w:rPr>
+        <w:t>for</w:t>
+      </w:r>
+      <w:proofErr w:type="spellEnd"/>
+      <w:proofErr w:type="gramEnd"/>
+      <w:r>
+        <w:rPr>
+          <w:lang w:val="nl-NL"/>
+        </w:rPr>
+        <w:t xml:space="preserve"> waarde in waardes:</w:t>
+      </w:r>
+    </w:p>
+    <w:p>
+      <w:pPr>
+        <w:ind w:left="720"/>
+        <w:rPr>
+          <w:lang w:val="nl-NL"/>
+        </w:rPr>
+      </w:pPr>
+      <w:r>
+        <w:rPr>
+          <w:lang w:val="nl-NL"/>
+        </w:rPr>
+        <w:t xml:space="preserve">    </w:t>
+      </w:r>
+      <w:proofErr w:type="spellStart"/>
+      <w:proofErr w:type="gramStart"/>
+      <w:r>
+        <w:rPr>
+          <w:lang w:val="nl-NL"/>
+        </w:rPr>
+        <w:t>sum</w:t>
+      </w:r>
+      <w:proofErr w:type="spellEnd"/>
+      <w:proofErr w:type="gramEnd"/>
+      <w:r>
+        <w:rPr>
+          <w:lang w:val="nl-NL"/>
+        </w:rPr>
+        <w:t xml:space="preserve"> += waarde</w:t>
+      </w:r>
+    </w:p>
+    <w:p>
+      <w:pPr>
+        <w:ind w:left="720"/>
+        <w:rPr>
+          <w:lang w:val="nl-NL"/>
+        </w:rPr>
+      </w:pPr>
+      <w:r>
+        <w:rPr>
+          <w:lang w:val="nl-NL"/>
+        </w:rPr>
+        <w:t xml:space="preserve">    </w:t>
+      </w:r>
+      <w:proofErr w:type="gramStart"/>
+      <w:r>
+        <w:rPr>
+          <w:lang w:val="nl-NL"/>
+        </w:rPr>
+        <w:t>print</w:t>
+      </w:r>
+      <w:proofErr w:type="gramEnd"/>
+      <w:r>
+        <w:rPr>
+          <w:lang w:val="nl-NL"/>
+        </w:rPr>
+        <w:t xml:space="preserve"> (</w:t>
+      </w:r>
+      <w:proofErr w:type="spellStart"/>
+      <w:r>
+        <w:rPr>
+          <w:lang w:val="nl-NL"/>
+        </w:rPr>
+        <w:t>sum</w:t>
+      </w:r>
+      <w:proofErr w:type="spellEnd"/>
+      <w:r>
+        <w:rPr>
+          <w:lang w:val="nl-NL"/>
+        </w:rPr>
+        <w:t>)</w:t>
+      </w:r>
       <w:bookmarkEnd w:id="0"/>
     </w:p>
     <w:sectPr>
@@ -19,6 +992,241 @@
     </w:sectPr>
   </w:body>
 </w:document>
+</file>
+
+<file path=word/numbering.xml><?xml version="1.0" encoding="utf-8"?>
+<w:numbering xmlns:wpc="http://schemas.microsoft.com/office/word/2010/wordprocessingCanvas" xmlns:cx="http://schemas.microsoft.com/office/drawing/2014/chartex" xmlns:cx1="http://schemas.microsoft.com/office/drawing/2015/9/8/chartex" xmlns:cx2="http://schemas.microsoft.com/office/drawing/2015/10/21/chartex" xmlns:cx3="http://schemas.microsoft.com/office/drawing/2016/5/9/chartex" xmlns:cx4="http://schemas.microsoft.com/office/drawing/2016/5/10/chartex" xmlns:cx5="http://schemas.microsoft.com/office/drawing/2016/5/11/chartex" xmlns:cx6="http://schemas.microsoft.com/office/drawing/2016/5/12/chartex" xmlns:cx7="http://schemas.microsoft.com/office/drawing/2016/5/13/chartex" xmlns:cx8="http://schemas.microsoft.com/office/drawing/2016/5/14/chartex" xmlns:mc="http://schemas.openxmlformats.org/markup-compatibility/2006" xmlns:aink="http://schemas.microsoft.com/office/drawing/2016/ink" xmlns:am3d="http://schemas.microsoft.com/office/drawing/2017/model3d" xmlns:o="urn:schemas-microsoft-com:office:office" xmlns:r="http://schemas.openxmlformats.org/officeDocument/2006/relationships" xmlns:m="http://schemas.openxmlformats.org/officeDocument/2006/math" xmlns:v="urn:schemas-microsoft-com:vml" xmlns:wp14="http://schemas.microsoft.com/office/word/2010/wordprocessingDrawing" xmlns:wp="http://schemas.openxmlformats.org/drawingml/2006/wordprocessingDrawing" xmlns:w10="urn:schemas-microsoft-com:office:word" xmlns:w="http://schemas.openxmlformats.org/wordprocessingml/2006/main" xmlns:w14="http://schemas.microsoft.com/office/word/2010/wordml" xmlns:w15="http://schemas.microsoft.com/office/word/2012/wordml" xmlns:w16cid="http://schemas.microsoft.com/office/word/2016/wordml/cid" xmlns:w16se="http://schemas.microsoft.com/office/word/2015/wordml/symex" xmlns:wpg="http://schemas.microsoft.com/office/word/2010/wordprocessingGroup" xmlns:wpi="http://schemas.microsoft.com/office/word/2010/wordprocessingInk" xmlns:wne="http://schemas.microsoft.com/office/word/2006/wordml" xmlns:wps="http://schemas.microsoft.com/office/word/2010/wordprocessingShape" mc:Ignorable="w14 w15 w16se w16cid wp14">
+  <w:abstractNum w:abstractNumId="0" w15:restartNumberingAfterBreak="0">
+    <w:nsid w:val="102337D2"/>
+    <w:multiLevelType w:val="hybridMultilevel"/>
+    <w:tmpl w:val="13841DFA"/>
+    <w:lvl w:ilvl="0" w:tplc="036244C2">
+      <w:numFmt w:val="bullet"/>
+      <w:lvlText w:val=""/>
+      <w:lvlJc w:val="left"/>
+      <w:pPr>
+        <w:ind w:left="720" w:hanging="360"/>
+      </w:pPr>
+      <w:rPr>
+        <w:rFonts w:ascii="Wingdings" w:eastAsiaTheme="minorHAnsi" w:hAnsi="Wingdings" w:cstheme="minorBidi" w:hint="default"/>
+      </w:rPr>
+    </w:lvl>
+    <w:lvl w:ilvl="1" w:tplc="04090003" w:tentative="1">
+      <w:start w:val="1"/>
+      <w:numFmt w:val="bullet"/>
+      <w:lvlText w:val="o"/>
+      <w:lvlJc w:val="left"/>
+      <w:pPr>
+        <w:ind w:left="1440" w:hanging="360"/>
+      </w:pPr>
+      <w:rPr>
+        <w:rFonts w:ascii="Courier New" w:hAnsi="Courier New" w:cs="Courier New" w:hint="default"/>
+      </w:rPr>
+    </w:lvl>
+    <w:lvl w:ilvl="2" w:tplc="04090005" w:tentative="1">
+      <w:start w:val="1"/>
+      <w:numFmt w:val="bullet"/>
+      <w:lvlText w:val=""/>
+      <w:lvlJc w:val="left"/>
+      <w:pPr>
+        <w:ind w:left="2160" w:hanging="360"/>
+      </w:pPr>
+      <w:rPr>
+        <w:rFonts w:ascii="Wingdings" w:hAnsi="Wingdings" w:hint="default"/>
+      </w:rPr>
+    </w:lvl>
+    <w:lvl w:ilvl="3" w:tplc="04090001" w:tentative="1">
+      <w:start w:val="1"/>
+      <w:numFmt w:val="bullet"/>
+      <w:lvlText w:val=""/>
+      <w:lvlJc w:val="left"/>
+      <w:pPr>
+        <w:ind w:left="2880" w:hanging="360"/>
+      </w:pPr>
+      <w:rPr>
+        <w:rFonts w:ascii="Symbol" w:hAnsi="Symbol" w:hint="default"/>
+      </w:rPr>
+    </w:lvl>
+    <w:lvl w:ilvl="4" w:tplc="04090003" w:tentative="1">
+      <w:start w:val="1"/>
+      <w:numFmt w:val="bullet"/>
+      <w:lvlText w:val="o"/>
+      <w:lvlJc w:val="left"/>
+      <w:pPr>
+        <w:ind w:left="3600" w:hanging="360"/>
+      </w:pPr>
+      <w:rPr>
+        <w:rFonts w:ascii="Courier New" w:hAnsi="Courier New" w:cs="Courier New" w:hint="default"/>
+      </w:rPr>
+    </w:lvl>
+    <w:lvl w:ilvl="5" w:tplc="04090005" w:tentative="1">
+      <w:start w:val="1"/>
+      <w:numFmt w:val="bullet"/>
+      <w:lvlText w:val=""/>
+      <w:lvlJc w:val="left"/>
+      <w:pPr>
+        <w:ind w:left="4320" w:hanging="360"/>
+      </w:pPr>
+      <w:rPr>
+        <w:rFonts w:ascii="Wingdings" w:hAnsi="Wingdings" w:hint="default"/>
+      </w:rPr>
+    </w:lvl>
+    <w:lvl w:ilvl="6" w:tplc="04090001" w:tentative="1">
+      <w:start w:val="1"/>
+      <w:numFmt w:val="bullet"/>
+      <w:lvlText w:val=""/>
+      <w:lvlJc w:val="left"/>
+      <w:pPr>
+        <w:ind w:left="5040" w:hanging="360"/>
+      </w:pPr>
+      <w:rPr>
+        <w:rFonts w:ascii="Symbol" w:hAnsi="Symbol" w:hint="default"/>
+      </w:rPr>
+    </w:lvl>
+    <w:lvl w:ilvl="7" w:tplc="04090003" w:tentative="1">
+      <w:start w:val="1"/>
+      <w:numFmt w:val="bullet"/>
+      <w:lvlText w:val="o"/>
+      <w:lvlJc w:val="left"/>
+      <w:pPr>
+        <w:ind w:left="5760" w:hanging="360"/>
+      </w:pPr>
+      <w:rPr>
+        <w:rFonts w:ascii="Courier New" w:hAnsi="Courier New" w:cs="Courier New" w:hint="default"/>
+      </w:rPr>
+    </w:lvl>
+    <w:lvl w:ilvl="8" w:tplc="04090005" w:tentative="1">
+      <w:start w:val="1"/>
+      <w:numFmt w:val="bullet"/>
+      <w:lvlText w:val=""/>
+      <w:lvlJc w:val="left"/>
+      <w:pPr>
+        <w:ind w:left="6480" w:hanging="360"/>
+      </w:pPr>
+      <w:rPr>
+        <w:rFonts w:ascii="Wingdings" w:hAnsi="Wingdings" w:hint="default"/>
+      </w:rPr>
+    </w:lvl>
+  </w:abstractNum>
+  <w:abstractNum w:abstractNumId="1" w15:restartNumberingAfterBreak="0">
+    <w:nsid w:val="7B6B017D"/>
+    <w:multiLevelType w:val="hybridMultilevel"/>
+    <w:tmpl w:val="227AF664"/>
+    <w:lvl w:ilvl="0" w:tplc="5E74E83E">
+      <w:numFmt w:val="bullet"/>
+      <w:lvlText w:val=""/>
+      <w:lvlJc w:val="left"/>
+      <w:pPr>
+        <w:ind w:left="720" w:hanging="360"/>
+      </w:pPr>
+      <w:rPr>
+        <w:rFonts w:ascii="Wingdings" w:eastAsiaTheme="minorHAnsi" w:hAnsi="Wingdings" w:cstheme="minorBidi" w:hint="default"/>
+      </w:rPr>
+    </w:lvl>
+    <w:lvl w:ilvl="1" w:tplc="04090003" w:tentative="1">
+      <w:start w:val="1"/>
+      <w:numFmt w:val="bullet"/>
+      <w:lvlText w:val="o"/>
+      <w:lvlJc w:val="left"/>
+      <w:pPr>
+        <w:ind w:left="1440" w:hanging="360"/>
+      </w:pPr>
+      <w:rPr>
+        <w:rFonts w:ascii="Courier New" w:hAnsi="Courier New" w:cs="Courier New" w:hint="default"/>
+      </w:rPr>
+    </w:lvl>
+    <w:lvl w:ilvl="2" w:tplc="04090005" w:tentative="1">
+      <w:start w:val="1"/>
+      <w:numFmt w:val="bullet"/>
+      <w:lvlText w:val=""/>
+      <w:lvlJc w:val="left"/>
+      <w:pPr>
+        <w:ind w:left="2160" w:hanging="360"/>
+      </w:pPr>
+      <w:rPr>
+        <w:rFonts w:ascii="Wingdings" w:hAnsi="Wingdings" w:hint="default"/>
+      </w:rPr>
+    </w:lvl>
+    <w:lvl w:ilvl="3" w:tplc="04090001" w:tentative="1">
+      <w:start w:val="1"/>
+      <w:numFmt w:val="bullet"/>
+      <w:lvlText w:val=""/>
+      <w:lvlJc w:val="left"/>
+      <w:pPr>
+        <w:ind w:left="2880" w:hanging="360"/>
+      </w:pPr>
+      <w:rPr>
+        <w:rFonts w:ascii="Symbol" w:hAnsi="Symbol" w:hint="default"/>
+      </w:rPr>
+    </w:lvl>
+    <w:lvl w:ilvl="4" w:tplc="04090003" w:tentative="1">
+      <w:start w:val="1"/>
+      <w:numFmt w:val="bullet"/>
+      <w:lvlText w:val="o"/>
+      <w:lvlJc w:val="left"/>
+      <w:pPr>
+        <w:ind w:left="3600" w:hanging="360"/>
+      </w:pPr>
+      <w:rPr>
+        <w:rFonts w:ascii="Courier New" w:hAnsi="Courier New" w:cs="Courier New" w:hint="default"/>
+      </w:rPr>
+    </w:lvl>
+    <w:lvl w:ilvl="5" w:tplc="04090005" w:tentative="1">
+      <w:start w:val="1"/>
+      <w:numFmt w:val="bullet"/>
+      <w:lvlText w:val=""/>
+      <w:lvlJc w:val="left"/>
+      <w:pPr>
+        <w:ind w:left="4320" w:hanging="360"/>
+      </w:pPr>
+      <w:rPr>
+        <w:rFonts w:ascii="Wingdings" w:hAnsi="Wingdings" w:hint="default"/>
+      </w:rPr>
+    </w:lvl>
+    <w:lvl w:ilvl="6" w:tplc="04090001" w:tentative="1">
+      <w:start w:val="1"/>
+      <w:numFmt w:val="bullet"/>
+      <w:lvlText w:val=""/>
+      <w:lvlJc w:val="left"/>
+      <w:pPr>
+        <w:ind w:left="5040" w:hanging="360"/>
+      </w:pPr>
+      <w:rPr>
+        <w:rFonts w:ascii="Symbol" w:hAnsi="Symbol" w:hint="default"/>
+      </w:rPr>
+    </w:lvl>
+    <w:lvl w:ilvl="7" w:tplc="04090003" w:tentative="1">
+      <w:start w:val="1"/>
+      <w:numFmt w:val="bullet"/>
+      <w:lvlText w:val="o"/>
+      <w:lvlJc w:val="left"/>
+      <w:pPr>
+        <w:ind w:left="5760" w:hanging="360"/>
+      </w:pPr>
+      <w:rPr>
+        <w:rFonts w:ascii="Courier New" w:hAnsi="Courier New" w:cs="Courier New" w:hint="default"/>
+      </w:rPr>
+    </w:lvl>
+    <w:lvl w:ilvl="8" w:tplc="04090005" w:tentative="1">
+      <w:start w:val="1"/>
+      <w:numFmt w:val="bullet"/>
+      <w:lvlText w:val=""/>
+      <w:lvlJc w:val="left"/>
+      <w:pPr>
+        <w:ind w:left="6480" w:hanging="360"/>
+      </w:pPr>
+      <w:rPr>
+        <w:rFonts w:ascii="Wingdings" w:hAnsi="Wingdings" w:hint="default"/>
+      </w:rPr>
+    </w:lvl>
+  </w:abstractNum>
+  <w:num w:numId="1">
+    <w:abstractNumId w:val="1"/>
+  </w:num>
+  <w:num w:numId="2">
+    <w:abstractNumId w:val="0"/>
+  </w:num>
+</w:numbering>
 </file>
 
 <file path=word/styles.xml><?xml version="1.0" encoding="utf-8"?>
@@ -446,6 +1654,17 @@
     <w:semiHidden/>
     <w:unhideWhenUsed/>
   </w:style>
+  <w:style w:type="paragraph" w:styleId="ListParagraph">
+    <w:name w:val="List Paragraph"/>
+    <w:basedOn w:val="Normal"/>
+    <w:uiPriority w:val="34"/>
+    <w:qFormat/>
+    <w:rsid w:val="005968DD"/>
+    <w:pPr>
+      <w:ind w:left="720"/>
+      <w:contextualSpacing/>
+    </w:pPr>
+  </w:style>
 </w:styles>
 </file>
 

--- a/theorie/H3/par6.docx
+++ b/theorie/H3/par6.docx
@@ -33,14 +33,12 @@
         </w:rPr>
         <w:t xml:space="preserve">erhaling voor en dit kan het </w:t>
       </w:r>
-      <w:proofErr w:type="spellStart"/>
-      <w:r>
-        <w:rPr>
-          <w:lang w:val="nl-NL"/>
-        </w:rPr>
-        <w:t>efficienst</w:t>
-      </w:r>
-      <w:proofErr w:type="spellEnd"/>
+      <w:r>
+        <w:rPr>
+          <w:lang w:val="nl-NL"/>
+        </w:rPr>
+        <w:t>efficiënts</w:t>
+      </w:r>
       <w:r>
         <w:rPr>
           <w:lang w:val="nl-NL"/>
@@ -415,16 +413,398 @@
         </w:rPr>
         <w:t>‘’’</w:t>
       </w:r>
-    </w:p>
-    <w:p>
-      <w:pPr>
-        <w:rPr>
-          <w:lang w:val="nl-NL"/>
-        </w:rPr>
-      </w:pPr>
-    </w:p>
-    <w:p>
-      <w:pPr>
+      <w:bookmarkStart w:id="0" w:name="_GoBack"/>
+      <w:bookmarkEnd w:id="0"/>
+    </w:p>
+    <w:p>
+      <w:pPr>
+        <w:rPr>
+          <w:lang w:val="nl-NL"/>
+        </w:rPr>
+      </w:pPr>
+    </w:p>
+    <w:p>
+      <w:r>
+        <w:t xml:space="preserve">while </w:t>
+      </w:r>
+      <w:proofErr w:type="spellStart"/>
+      <w:r>
+        <w:t>i</w:t>
+      </w:r>
+      <w:proofErr w:type="spellEnd"/>
+      <w:r>
+        <w:t xml:space="preserve"> &lt; 20:</w:t>
+      </w:r>
+    </w:p>
+    <w:p>
+      <w:r>
+        <w:tab/>
+        <w:t>print (</w:t>
+      </w:r>
+      <w:proofErr w:type="spellStart"/>
+      <w:r>
+        <w:t>i</w:t>
+      </w:r>
+      <w:proofErr w:type="spellEnd"/>
+      <w:r>
+        <w:t>)</w:t>
+      </w:r>
+    </w:p>
+    <w:p>
+      <w:r>
+        <w:tab/>
+      </w:r>
+      <w:proofErr w:type="spellStart"/>
+      <w:r>
+        <w:t>i</w:t>
+      </w:r>
+      <w:proofErr w:type="spellEnd"/>
+      <w:r>
+        <w:t xml:space="preserve"> = i+1</w:t>
+      </w:r>
+    </w:p>
+    <w:p>
+      <w:pPr>
+        <w:rPr>
+          <w:lang w:val="nl-NL"/>
+        </w:rPr>
+      </w:pPr>
+      <w:r>
+        <w:tab/>
+      </w:r>
+      <w:r>
+        <w:rPr>
+          <w:lang w:val="nl-NL"/>
+        </w:rPr>
+        <w:t>#i += 1 geeft hetzelfde resultaat en in veel andere talen is i++ ook mogelijk</w:t>
+      </w:r>
+    </w:p>
+    <w:p>
+      <w:pPr>
+        <w:rPr>
+          <w:lang w:val="nl-NL"/>
+        </w:rPr>
+      </w:pPr>
+    </w:p>
+    <w:p>
+      <w:pPr>
+        <w:rPr>
+          <w:lang w:val="nl-NL"/>
+        </w:rPr>
+      </w:pPr>
+      <w:r>
+        <w:rPr>
+          <w:lang w:val="nl-NL"/>
+        </w:rPr>
+        <w:t>“</w:t>
+      </w:r>
+    </w:p>
+    <w:p>
+      <w:pPr>
+        <w:rPr>
+          <w:lang w:val="nl-NL"/>
+        </w:rPr>
+      </w:pPr>
+      <w:r>
+        <w:rPr>
+          <w:lang w:val="nl-NL"/>
+        </w:rPr>
+        <w:t xml:space="preserve">Er wordt hier dus steeds gekeken of i, dat eerst gelijk is aan 5 nog minder is dan 20. Als i minder is dan 20, dan wordt de waarde van i weergegeven en met een verhoogd. Je krijgt dus een lijst van de waardes van i vanaf 5 </w:t>
+      </w:r>
+      <w:proofErr w:type="spellStart"/>
+      <w:r>
+        <w:rPr>
+          <w:lang w:val="nl-NL"/>
+        </w:rPr>
+        <w:t>tm</w:t>
+      </w:r>
+      <w:proofErr w:type="spellEnd"/>
+      <w:r>
+        <w:rPr>
+          <w:lang w:val="nl-NL"/>
+        </w:rPr>
+        <w:t xml:space="preserve"> 19. Aangezien 20 niet meer kleiner is dan 20 en dus de herhaling stopt.</w:t>
+      </w:r>
+    </w:p>
+    <w:p>
+      <w:pPr>
+        <w:rPr>
+          <w:lang w:val="nl-NL"/>
+        </w:rPr>
+      </w:pPr>
+      <w:r>
+        <w:rPr>
+          <w:lang w:val="nl-NL"/>
+        </w:rPr>
+        <w:t>“</w:t>
+      </w:r>
+    </w:p>
+    <w:p>
+      <w:pPr>
+        <w:rPr>
+          <w:lang w:val="nl-NL"/>
+        </w:rPr>
+      </w:pPr>
+    </w:p>
+    <w:p>
+      <w:pPr>
+        <w:rPr>
+          <w:lang w:val="nl-NL"/>
+        </w:rPr>
+      </w:pPr>
+      <w:r>
+        <w:rPr>
+          <w:lang w:val="nl-NL"/>
+        </w:rPr>
+        <w:t xml:space="preserve">Je kunt meerdere eisen maken voor de </w:t>
+      </w:r>
+      <w:proofErr w:type="spellStart"/>
+      <w:r>
+        <w:rPr>
+          <w:lang w:val="nl-NL"/>
+        </w:rPr>
+        <w:t>while</w:t>
+      </w:r>
+      <w:proofErr w:type="spellEnd"/>
+      <w:r>
+        <w:rPr>
+          <w:lang w:val="nl-NL"/>
+        </w:rPr>
+        <w:t xml:space="preserve"> loop</w:t>
+      </w:r>
+      <w:r>
+        <w:rPr>
+          <w:lang w:val="nl-NL"/>
+        </w:rPr>
+        <w:t>. Stel je hebt twee eisen die beide vervuld moeten zijn, dan kun je &amp; tussen de eisen zetten.</w:t>
+      </w:r>
+    </w:p>
+    <w:p>
+      <w:pPr>
+        <w:rPr>
+          <w:lang w:val="nl-NL"/>
+        </w:rPr>
+      </w:pPr>
+    </w:p>
+    <w:p>
+      <w:pPr>
+        <w:rPr>
+          <w:lang w:val="nl-NL"/>
+        </w:rPr>
+      </w:pPr>
+      <w:r>
+        <w:rPr>
+          <w:lang w:val="nl-NL"/>
+        </w:rPr>
+        <w:t>Oefeningen:</w:t>
+      </w:r>
+    </w:p>
+    <w:p>
+      <w:pPr>
+        <w:rPr>
+          <w:lang w:val="nl-NL"/>
+        </w:rPr>
+      </w:pPr>
+      <w:r>
+        <w:rPr>
+          <w:lang w:val="nl-NL"/>
+        </w:rPr>
+        <w:t>1) Geef de waarden van een variabelen zolang die tussen 5 en 10 in zit via python</w:t>
+      </w:r>
+    </w:p>
+    <w:p>
+      <w:pPr>
+        <w:rPr>
+          <w:lang w:val="nl-NL"/>
+        </w:rPr>
+      </w:pPr>
+      <w:r>
+        <w:rPr>
+          <w:lang w:val="nl-NL"/>
+        </w:rPr>
+        <w:t>2) Maak een lijst met 5 getallen en geef per getal weer hoeveel de som van alle getallen zover is</w:t>
+      </w:r>
+      <w:r>
+        <w:rPr>
+          <w:lang w:val="nl-NL"/>
+        </w:rPr>
+        <w:t xml:space="preserve"> (inclusief het huidige getal)</w:t>
+      </w:r>
+      <w:r>
+        <w:rPr>
+          <w:lang w:val="nl-NL"/>
+        </w:rPr>
+        <w:t>. De som is de opgetelde waardes van de getallen. Stel je hebt 3, 4 en 5, dan is de som 12 (3+4+5).</w:t>
+      </w:r>
+    </w:p>
+    <w:p>
+      <w:pPr>
+        <w:rPr>
+          <w:lang w:val="nl-NL"/>
+        </w:rPr>
+      </w:pPr>
+    </w:p>
+    <w:p>
+      <w:proofErr w:type="spellStart"/>
+      <w:r>
+        <w:t>Antwoorden</w:t>
+      </w:r>
+      <w:proofErr w:type="spellEnd"/>
+      <w:r>
+        <w:t>:</w:t>
+      </w:r>
+    </w:p>
+    <w:p>
+      <w:r>
+        <w:t>1)</w:t>
+      </w:r>
+    </w:p>
+    <w:p>
+      <w:pPr>
+        <w:ind w:left="720"/>
+      </w:pPr>
+      <w:proofErr w:type="spellStart"/>
+      <w:r>
+        <w:t>i</w:t>
+      </w:r>
+      <w:proofErr w:type="spellEnd"/>
+      <w:r>
+        <w:t xml:space="preserve"> = 6</w:t>
+      </w:r>
+    </w:p>
+    <w:p>
+      <w:pPr>
+        <w:ind w:left="720"/>
+      </w:pPr>
+    </w:p>
+    <w:p>
+      <w:pPr>
+        <w:ind w:left="720"/>
+      </w:pPr>
+    </w:p>
+    <w:p>
+      <w:pPr>
+        <w:ind w:left="720"/>
+      </w:pPr>
+      <w:r>
+        <w:t xml:space="preserve">while </w:t>
+      </w:r>
+      <w:proofErr w:type="spellStart"/>
+      <w:r>
+        <w:t>i</w:t>
+      </w:r>
+      <w:proofErr w:type="spellEnd"/>
+      <w:r>
+        <w:t xml:space="preserve"> &gt; 5 and </w:t>
+      </w:r>
+      <w:proofErr w:type="spellStart"/>
+      <w:r>
+        <w:t>i</w:t>
+      </w:r>
+      <w:proofErr w:type="spellEnd"/>
+      <w:r>
+        <w:t xml:space="preserve"> &lt; 10:</w:t>
+      </w:r>
+    </w:p>
+    <w:p>
+      <w:pPr>
+        <w:ind w:left="720"/>
+        <w:rPr>
+          <w:lang w:val="nl-NL"/>
+        </w:rPr>
+      </w:pPr>
+      <w:r>
+        <w:t xml:space="preserve">    </w:t>
+      </w:r>
+      <w:proofErr w:type="gramStart"/>
+      <w:r>
+        <w:rPr>
+          <w:lang w:val="nl-NL"/>
+        </w:rPr>
+        <w:t>print</w:t>
+      </w:r>
+      <w:proofErr w:type="gramEnd"/>
+      <w:r>
+        <w:rPr>
+          <w:lang w:val="nl-NL"/>
+        </w:rPr>
+        <w:t>(i)</w:t>
+      </w:r>
+    </w:p>
+    <w:p>
+      <w:pPr>
+        <w:ind w:left="720"/>
+        <w:rPr>
+          <w:lang w:val="nl-NL"/>
+        </w:rPr>
+      </w:pPr>
+      <w:r>
+        <w:rPr>
+          <w:lang w:val="nl-NL"/>
+        </w:rPr>
+        <w:t xml:space="preserve">    </w:t>
+      </w:r>
+      <w:proofErr w:type="gramStart"/>
+      <w:r>
+        <w:rPr>
+          <w:lang w:val="nl-NL"/>
+        </w:rPr>
+        <w:t>i</w:t>
+      </w:r>
+      <w:proofErr w:type="gramEnd"/>
+      <w:r>
+        <w:rPr>
+          <w:lang w:val="nl-NL"/>
+        </w:rPr>
+        <w:t xml:space="preserve"> += 1</w:t>
+      </w:r>
+    </w:p>
+    <w:p>
+      <w:pPr>
+        <w:rPr>
+          <w:lang w:val="nl-NL"/>
+        </w:rPr>
+      </w:pPr>
+    </w:p>
+    <w:p>
+      <w:pPr>
+        <w:rPr>
+          <w:lang w:val="nl-NL"/>
+        </w:rPr>
+      </w:pPr>
+      <w:r>
+        <w:rPr>
+          <w:lang w:val="nl-NL"/>
+        </w:rPr>
+        <w:lastRenderedPageBreak/>
+        <w:t>2)</w:t>
+      </w:r>
+    </w:p>
+    <w:p>
+      <w:pPr>
+        <w:ind w:left="720"/>
+        <w:rPr>
+          <w:lang w:val="nl-NL"/>
+        </w:rPr>
+      </w:pPr>
+      <w:proofErr w:type="gramStart"/>
+      <w:r>
+        <w:rPr>
+          <w:lang w:val="nl-NL"/>
+        </w:rPr>
+        <w:t>waardes</w:t>
+      </w:r>
+      <w:proofErr w:type="gramEnd"/>
+      <w:r>
+        <w:rPr>
+          <w:lang w:val="nl-NL"/>
+        </w:rPr>
+        <w:t xml:space="preserve"> = [1,3,10,43,1248]</w:t>
+      </w:r>
+    </w:p>
+    <w:p>
+      <w:pPr>
+        <w:ind w:left="720"/>
         <w:rPr>
           <w:lang w:val="nl-NL"/>
         </w:rPr>
@@ -435,7 +815,7 @@
         <w:rPr>
           <w:lang w:val="nl-NL"/>
         </w:rPr>
-        <w:t>while</w:t>
+        <w:t>sum</w:t>
       </w:r>
       <w:proofErr w:type="spellEnd"/>
       <w:proofErr w:type="gramEnd"/>
@@ -443,417 +823,16 @@
         <w:rPr>
           <w:lang w:val="nl-NL"/>
         </w:rPr>
-        <w:t xml:space="preserve"> i &lt; 20:</w:t>
-      </w:r>
-    </w:p>
-    <w:p>
-      <w:pPr>
-        <w:rPr>
-          <w:lang w:val="nl-NL"/>
-        </w:rPr>
-      </w:pPr>
-      <w:r>
-        <w:rPr>
-          <w:lang w:val="nl-NL"/>
-        </w:rPr>
-        <w:tab/>
-      </w:r>
-      <w:proofErr w:type="gramStart"/>
-      <w:r>
-        <w:rPr>
-          <w:lang w:val="nl-NL"/>
-        </w:rPr>
-        <w:t>print</w:t>
-      </w:r>
-      <w:proofErr w:type="gramEnd"/>
-      <w:r>
-        <w:rPr>
-          <w:lang w:val="nl-NL"/>
-        </w:rPr>
-        <w:t xml:space="preserve"> (i)</w:t>
-      </w:r>
-    </w:p>
-    <w:p>
-      <w:pPr>
-        <w:rPr>
-          <w:lang w:val="nl-NL"/>
-        </w:rPr>
-      </w:pPr>
-      <w:r>
-        <w:rPr>
-          <w:lang w:val="nl-NL"/>
-        </w:rPr>
-        <w:tab/>
-      </w:r>
-      <w:proofErr w:type="gramStart"/>
-      <w:r>
-        <w:rPr>
-          <w:lang w:val="nl-NL"/>
-        </w:rPr>
-        <w:t>i</w:t>
-      </w:r>
-      <w:proofErr w:type="gramEnd"/>
-      <w:r>
-        <w:rPr>
-          <w:lang w:val="nl-NL"/>
-        </w:rPr>
-        <w:t xml:space="preserve"> = i+1</w:t>
-      </w:r>
-    </w:p>
-    <w:p>
-      <w:pPr>
-        <w:rPr>
-          <w:lang w:val="nl-NL"/>
-        </w:rPr>
-      </w:pPr>
-      <w:r>
-        <w:rPr>
-          <w:lang w:val="nl-NL"/>
-        </w:rPr>
-        <w:tab/>
-        <w:t>#i += 1 geeft hetzelfde resultaat en in veel andere talen is i++ ook mogelijk</w:t>
-      </w:r>
-    </w:p>
-    <w:p>
-      <w:pPr>
-        <w:rPr>
-          <w:lang w:val="nl-NL"/>
-        </w:rPr>
-      </w:pPr>
-    </w:p>
-    <w:p>
-      <w:pPr>
-        <w:rPr>
-          <w:lang w:val="nl-NL"/>
-        </w:rPr>
-      </w:pPr>
-      <w:r>
-        <w:rPr>
-          <w:lang w:val="nl-NL"/>
-        </w:rPr>
-        <w:t>“</w:t>
-      </w:r>
-    </w:p>
-    <w:p>
-      <w:pPr>
-        <w:rPr>
-          <w:lang w:val="nl-NL"/>
-        </w:rPr>
-      </w:pPr>
-      <w:r>
-        <w:rPr>
-          <w:lang w:val="nl-NL"/>
-        </w:rPr>
-        <w:t xml:space="preserve">Er wordt hier dus steeds gekeken of i, dat eerst gelijk is aan 5 nog minder is dan 20. Als i minder is dan 20, dan wordt de waarde van i weergegeven en met een verhoogd. Je krijgt dus een lijst van de waardes van i vanaf 5 </w:t>
-      </w:r>
-      <w:proofErr w:type="spellStart"/>
-      <w:r>
-        <w:rPr>
-          <w:lang w:val="nl-NL"/>
-        </w:rPr>
-        <w:t>tm</w:t>
-      </w:r>
-      <w:proofErr w:type="spellEnd"/>
-      <w:r>
-        <w:rPr>
-          <w:lang w:val="nl-NL"/>
-        </w:rPr>
-        <w:t xml:space="preserve"> 19. Aangezien 20 niet meer kleiner is dan 20 en dus de herhaling stopt.</w:t>
-      </w:r>
-    </w:p>
-    <w:p>
-      <w:pPr>
-        <w:rPr>
-          <w:lang w:val="nl-NL"/>
-        </w:rPr>
-      </w:pPr>
-      <w:r>
-        <w:rPr>
-          <w:lang w:val="nl-NL"/>
-        </w:rPr>
-        <w:t>“</w:t>
-      </w:r>
-    </w:p>
-    <w:p>
-      <w:pPr>
-        <w:rPr>
-          <w:lang w:val="nl-NL"/>
-        </w:rPr>
-      </w:pPr>
-    </w:p>
-    <w:p>
-      <w:pPr>
-        <w:rPr>
-          <w:lang w:val="nl-NL"/>
-        </w:rPr>
-      </w:pPr>
-      <w:r>
-        <w:rPr>
-          <w:lang w:val="nl-NL"/>
-        </w:rPr>
-        <w:t xml:space="preserve">Je kunt meerdere eisen maken voor de </w:t>
-      </w:r>
-      <w:proofErr w:type="spellStart"/>
-      <w:r>
-        <w:rPr>
-          <w:lang w:val="nl-NL"/>
-        </w:rPr>
-        <w:t>while</w:t>
-      </w:r>
-      <w:proofErr w:type="spellEnd"/>
-      <w:r>
-        <w:rPr>
-          <w:lang w:val="nl-NL"/>
-        </w:rPr>
-        <w:t xml:space="preserve"> loop</w:t>
-      </w:r>
-      <w:r>
-        <w:rPr>
-          <w:lang w:val="nl-NL"/>
-        </w:rPr>
-        <w:t>. Stel je hebt twee eisen die beide vervuld moeten zijn, dan kun je &amp; tussen de eisen zetten.</w:t>
-      </w:r>
-    </w:p>
-    <w:p>
-      <w:pPr>
-        <w:rPr>
-          <w:lang w:val="nl-NL"/>
-        </w:rPr>
-      </w:pPr>
-    </w:p>
-    <w:p>
-      <w:pPr>
-        <w:rPr>
-          <w:lang w:val="nl-NL"/>
-        </w:rPr>
-      </w:pPr>
-      <w:r>
-        <w:rPr>
-          <w:lang w:val="nl-NL"/>
-        </w:rPr>
-        <w:t>Oefeningen:</w:t>
-      </w:r>
-    </w:p>
-    <w:p>
-      <w:pPr>
-        <w:rPr>
-          <w:lang w:val="nl-NL"/>
-        </w:rPr>
-      </w:pPr>
-      <w:r>
-        <w:rPr>
-          <w:lang w:val="nl-NL"/>
-        </w:rPr>
-        <w:t>1) Geef de waarden van een variabelen zolang die tussen 5 en 10 in zit via python</w:t>
-      </w:r>
-    </w:p>
-    <w:p>
-      <w:pPr>
-        <w:rPr>
-          <w:lang w:val="nl-NL"/>
-        </w:rPr>
-      </w:pPr>
-      <w:r>
-        <w:rPr>
-          <w:lang w:val="nl-NL"/>
-        </w:rPr>
-        <w:t>2) Maak een lijst met 5 getallen en geef per getal weer hoeveel de som van alle getallen zover is</w:t>
-      </w:r>
-      <w:r>
-        <w:rPr>
-          <w:lang w:val="nl-NL"/>
-        </w:rPr>
-        <w:t xml:space="preserve"> (inclusief het huidige getal)</w:t>
-      </w:r>
-      <w:r>
-        <w:rPr>
-          <w:lang w:val="nl-NL"/>
-        </w:rPr>
-        <w:t>. De som is de opgetelde waardes van de getallen. Stel je hebt 3, 4 en 5, dan is de som 12 (3+4+5).</w:t>
-      </w:r>
-    </w:p>
-    <w:p>
-      <w:pPr>
-        <w:rPr>
-          <w:lang w:val="nl-NL"/>
-        </w:rPr>
-      </w:pPr>
-    </w:p>
-    <w:p>
-      <w:pPr>
-        <w:rPr>
-          <w:lang w:val="nl-NL"/>
-        </w:rPr>
-      </w:pPr>
-      <w:r>
-        <w:rPr>
-          <w:lang w:val="nl-NL"/>
-        </w:rPr>
-        <w:t>Antwoorden</w:t>
-      </w:r>
-      <w:r>
-        <w:rPr>
-          <w:lang w:val="nl-NL"/>
-        </w:rPr>
-        <w:t>:</w:t>
-      </w:r>
-    </w:p>
-    <w:p>
-      <w:pPr>
-        <w:rPr>
-          <w:lang w:val="nl-NL"/>
-        </w:rPr>
-      </w:pPr>
-      <w:r>
-        <w:rPr>
-          <w:lang w:val="nl-NL"/>
-        </w:rPr>
-        <w:t>1)</w:t>
+        <w:t xml:space="preserve"> = 0</w:t>
       </w:r>
     </w:p>
     <w:p>
       <w:pPr>
         <w:ind w:left="720"/>
-      </w:pPr>
-      <w:proofErr w:type="spellStart"/>
-      <w:r>
-        <w:t>i</w:t>
-      </w:r>
-      <w:proofErr w:type="spellEnd"/>
-      <w:r>
-        <w:t xml:space="preserve"> = 6</w:t>
-      </w:r>
-    </w:p>
-    <w:p>
-      <w:pPr>
-        <w:ind w:left="720"/>
-      </w:pPr>
-    </w:p>
-    <w:p>
-      <w:pPr>
-        <w:ind w:left="720"/>
-      </w:pPr>
-    </w:p>
-    <w:p>
-      <w:pPr>
-        <w:ind w:left="720"/>
-      </w:pPr>
-      <w:r>
-        <w:t xml:space="preserve">while </w:t>
-      </w:r>
-      <w:proofErr w:type="spellStart"/>
-      <w:r>
-        <w:t>i</w:t>
-      </w:r>
-      <w:proofErr w:type="spellEnd"/>
-      <w:r>
-        <w:t xml:space="preserve"> &gt; 5 and </w:t>
-      </w:r>
-      <w:proofErr w:type="spellStart"/>
-      <w:r>
-        <w:t>i</w:t>
-      </w:r>
-      <w:proofErr w:type="spellEnd"/>
-      <w:r>
-        <w:t xml:space="preserve"> &lt; 10:</w:t>
-      </w:r>
-    </w:p>
-    <w:p>
-      <w:pPr>
-        <w:ind w:left="720"/>
-        <w:rPr>
-          <w:lang w:val="nl-NL"/>
-        </w:rPr>
-      </w:pPr>
-      <w:r>
-        <w:t xml:space="preserve">    </w:t>
-      </w:r>
-      <w:proofErr w:type="gramStart"/>
-      <w:r>
-        <w:rPr>
-          <w:lang w:val="nl-NL"/>
-        </w:rPr>
-        <w:t>print</w:t>
-      </w:r>
-      <w:proofErr w:type="gramEnd"/>
-      <w:r>
-        <w:rPr>
-          <w:lang w:val="nl-NL"/>
-        </w:rPr>
-        <w:t>(i)</w:t>
-      </w:r>
-    </w:p>
-    <w:p>
-      <w:pPr>
-        <w:ind w:left="720"/>
-        <w:rPr>
-          <w:lang w:val="nl-NL"/>
-        </w:rPr>
-      </w:pPr>
-      <w:r>
-        <w:rPr>
-          <w:lang w:val="nl-NL"/>
-        </w:rPr>
-        <w:t xml:space="preserve">    </w:t>
-      </w:r>
-      <w:proofErr w:type="gramStart"/>
-      <w:r>
-        <w:rPr>
-          <w:lang w:val="nl-NL"/>
-        </w:rPr>
-        <w:t>i</w:t>
-      </w:r>
-      <w:proofErr w:type="gramEnd"/>
-      <w:r>
-        <w:rPr>
-          <w:lang w:val="nl-NL"/>
-        </w:rPr>
-        <w:t xml:space="preserve"> += 1</w:t>
-      </w:r>
-    </w:p>
-    <w:p>
-      <w:pPr>
-        <w:rPr>
-          <w:lang w:val="nl-NL"/>
-        </w:rPr>
-      </w:pPr>
-    </w:p>
-    <w:p>
-      <w:pPr>
-        <w:rPr>
-          <w:lang w:val="nl-NL"/>
-        </w:rPr>
-      </w:pPr>
-      <w:r>
-        <w:rPr>
-          <w:lang w:val="nl-NL"/>
-        </w:rPr>
-        <w:lastRenderedPageBreak/>
-        <w:t>2)</w:t>
-      </w:r>
-    </w:p>
-    <w:p>
-      <w:pPr>
-        <w:ind w:left="720"/>
-        <w:rPr>
-          <w:lang w:val="nl-NL"/>
-        </w:rPr>
-      </w:pPr>
-      <w:bookmarkStart w:id="0" w:name="_GoBack"/>
-      <w:proofErr w:type="gramStart"/>
-      <w:r>
-        <w:rPr>
-          <w:lang w:val="nl-NL"/>
-        </w:rPr>
-        <w:t>waardes</w:t>
-      </w:r>
-      <w:proofErr w:type="gramEnd"/>
-      <w:r>
-        <w:rPr>
-          <w:lang w:val="nl-NL"/>
-        </w:rPr>
-        <w:t xml:space="preserve"> = [1,3,10,43,1248]</w:t>
-      </w:r>
+        <w:rPr>
+          <w:lang w:val="nl-NL"/>
+        </w:rPr>
+      </w:pPr>
     </w:p>
     <w:p>
       <w:pPr>
@@ -868,7 +847,7 @@
         <w:rPr>
           <w:lang w:val="nl-NL"/>
         </w:rPr>
-        <w:t>sum</w:t>
+        <w:t>for</w:t>
       </w:r>
       <w:proofErr w:type="spellEnd"/>
       <w:proofErr w:type="gramEnd"/>
@@ -876,7 +855,7 @@
         <w:rPr>
           <w:lang w:val="nl-NL"/>
         </w:rPr>
-        <w:t xml:space="preserve"> = 0</w:t>
+        <w:t xml:space="preserve"> waarde in waardes:</w:t>
       </w:r>
     </w:p>
     <w:p>
@@ -886,21 +865,19 @@
           <w:lang w:val="nl-NL"/>
         </w:rPr>
       </w:pPr>
-    </w:p>
-    <w:p>
-      <w:pPr>
-        <w:ind w:left="720"/>
-        <w:rPr>
-          <w:lang w:val="nl-NL"/>
-        </w:rPr>
-      </w:pPr>
+      <w:r>
+        <w:rPr>
+          <w:lang w:val="nl-NL"/>
+        </w:rPr>
+        <w:t xml:space="preserve">    </w:t>
+      </w:r>
       <w:proofErr w:type="spellStart"/>
       <w:proofErr w:type="gramStart"/>
       <w:r>
         <w:rPr>
           <w:lang w:val="nl-NL"/>
         </w:rPr>
-        <w:t>for</w:t>
+        <w:t>sum</w:t>
       </w:r>
       <w:proofErr w:type="spellEnd"/>
       <w:proofErr w:type="gramEnd"/>
@@ -908,7 +885,7 @@
         <w:rPr>
           <w:lang w:val="nl-NL"/>
         </w:rPr>
-        <w:t xml:space="preserve"> waarde in waardes:</w:t>
+        <w:t xml:space="preserve"> += waarde</w:t>
       </w:r>
     </w:p>
     <w:p>
@@ -924,8 +901,21 @@
         </w:rPr>
         <w:t xml:space="preserve">    </w:t>
       </w:r>
+      <w:proofErr w:type="gramStart"/>
+      <w:r>
+        <w:rPr>
+          <w:lang w:val="nl-NL"/>
+        </w:rPr>
+        <w:t>print</w:t>
+      </w:r>
+      <w:proofErr w:type="gramEnd"/>
+      <w:r>
+        <w:rPr>
+          <w:lang w:val="nl-NL"/>
+        </w:rPr>
+        <w:t xml:space="preserve"> (</w:t>
+      </w:r>
       <w:proofErr w:type="spellStart"/>
-      <w:proofErr w:type="gramStart"/>
       <w:r>
         <w:rPr>
           <w:lang w:val="nl-NL"/>
@@ -933,56 +923,12 @@
         <w:t>sum</w:t>
       </w:r>
       <w:proofErr w:type="spellEnd"/>
-      <w:proofErr w:type="gramEnd"/>
-      <w:r>
-        <w:rPr>
-          <w:lang w:val="nl-NL"/>
-        </w:rPr>
-        <w:t xml:space="preserve"> += waarde</w:t>
-      </w:r>
-    </w:p>
-    <w:p>
-      <w:pPr>
-        <w:ind w:left="720"/>
-        <w:rPr>
-          <w:lang w:val="nl-NL"/>
-        </w:rPr>
-      </w:pPr>
-      <w:r>
-        <w:rPr>
-          <w:lang w:val="nl-NL"/>
-        </w:rPr>
-        <w:t xml:space="preserve">    </w:t>
-      </w:r>
-      <w:proofErr w:type="gramStart"/>
-      <w:r>
-        <w:rPr>
-          <w:lang w:val="nl-NL"/>
-        </w:rPr>
-        <w:t>print</w:t>
-      </w:r>
-      <w:proofErr w:type="gramEnd"/>
-      <w:r>
-        <w:rPr>
-          <w:lang w:val="nl-NL"/>
-        </w:rPr>
-        <w:t xml:space="preserve"> (</w:t>
-      </w:r>
-      <w:proofErr w:type="spellStart"/>
-      <w:r>
-        <w:rPr>
-          <w:lang w:val="nl-NL"/>
-        </w:rPr>
-        <w:t>sum</w:t>
-      </w:r>
-      <w:proofErr w:type="spellEnd"/>
       <w:r>
         <w:rPr>
           <w:lang w:val="nl-NL"/>
         </w:rPr>
         <w:t>)</w:t>
       </w:r>
-      <w:bookmarkEnd w:id="0"/>
     </w:p>
     <w:sectPr>
       <w:pgSz w:w="12240" w:h="15840"/>
